--- a/src/main/webapp/model/农村征地人员社会救济金退出通知单.docx
+++ b/src/main/webapp/model/农村征地人员社会救济金退出通知单.docx
@@ -108,9 +108,81 @@
           <w:rFonts w:hint="eastAsia"/>
           <w:sz w:val="32"/>
           <w:szCs w:val="32"/>
+        </w:rPr>
+        <w:t>${card}</w:t>
+      </w:r>
+      <w:r>
+        <w:rPr>
+          <w:rFonts w:hint="eastAsia"/>
+          <w:sz w:val="32"/>
+          <w:szCs w:val="32"/>
+        </w:rPr>
+        <w:t>。经核查，</w:t>
+      </w:r>
+      <w:r>
+        <w:rPr>
+          <w:rFonts w:hint="eastAsia"/>
+          <w:sz w:val="32"/>
+          <w:szCs w:val="32"/>
+        </w:rPr>
+        <w:t>${year}</w:t>
+      </w:r>
+      <w:r>
+        <w:rPr>
+          <w:rFonts w:hint="eastAsia"/>
+          <w:sz w:val="32"/>
+          <w:szCs w:val="32"/>
+        </w:rPr>
+        <w:t>年</w:t>
+      </w:r>
+      <w:r>
+        <w:rPr>
+          <w:rFonts w:hint="eastAsia"/>
+          <w:sz w:val="32"/>
+          <w:szCs w:val="32"/>
+        </w:rPr>
+        <w:t>${month}</w:t>
+      </w:r>
+      <w:r>
+        <w:rPr>
+          <w:rFonts w:hint="eastAsia"/>
+          <w:sz w:val="32"/>
+          <w:szCs w:val="32"/>
+        </w:rPr>
+        <w:t>月</w:t>
+      </w:r>
+      <w:r>
+        <w:rPr>
+          <w:rFonts w:hint="eastAsia"/>
+          <w:sz w:val="32"/>
+          <w:szCs w:val="32"/>
+        </w:rPr>
+        <w:t>${day}</w:t>
+      </w:r>
+      <w:r>
+        <w:rPr>
+          <w:rFonts w:hint="eastAsia"/>
+          <w:sz w:val="32"/>
+          <w:szCs w:val="32"/>
+        </w:rPr>
+        <w:t>日您已年满</w:t>
+      </w:r>
+      <w:r>
+        <w:rPr>
+          <w:rFonts w:hint="eastAsia"/>
+          <w:sz w:val="32"/>
+          <w:szCs w:val="32"/>
           <w:u w:val="single"/>
         </w:rPr>
-        <w:t>${</w:t>
+        <w:t>${age}</w:t>
+      </w:r>
+      <w:r>
+        <w:rPr>
+          <w:rFonts w:hint="eastAsia"/>
+          <w:sz w:val="32"/>
+          <w:szCs w:val="32"/>
+        </w:rPr>
+        <w:t>周岁，特通知您于</w:t>
       </w:r>
       <w:r>
         <w:rPr>
@@ -119,7 +191,15 @@
           <w:szCs w:val="32"/>
           <w:u w:val="single"/>
         </w:rPr>
-        <w:t>c</w:t>
+        <w:t>${year1}</w:t>
+      </w:r>
+      <w:r>
+        <w:rPr>
+          <w:rFonts w:hint="eastAsia"/>
+          <w:sz w:val="32"/>
+          <w:szCs w:val="32"/>
+        </w:rPr>
+        <w:t>年</w:t>
       </w:r>
       <w:r>
         <w:rPr>
@@ -128,109 +208,7 @@
           <w:szCs w:val="32"/>
           <w:u w:val="single"/>
         </w:rPr>
-        <w:t>ard}</w:t>
-      </w:r>
-      <w:r>
-        <w:rPr>
-          <w:rFonts w:hint="eastAsia"/>
-          <w:sz w:val="32"/>
-          <w:szCs w:val="32"/>
-        </w:rPr>
-        <w:t>。经核查，</w:t>
-      </w:r>
-      <w:r>
-        <w:rPr>
-          <w:rFonts w:hint="eastAsia"/>
-          <w:sz w:val="32"/>
-          <w:szCs w:val="32"/>
-          <w:u w:val="single"/>
-        </w:rPr>
-        <w:t xml:space="preserve">    </w:t>
-      </w:r>
-      <w:r>
-        <w:rPr>
-          <w:rFonts w:hint="eastAsia"/>
-          <w:sz w:val="32"/>
-          <w:szCs w:val="32"/>
-        </w:rPr>
-        <w:t>年</w:t>
-      </w:r>
-      <w:r>
-        <w:rPr>
-          <w:rFonts w:hint="eastAsia"/>
-          <w:sz w:val="32"/>
-          <w:szCs w:val="32"/>
-          <w:u w:val="single"/>
-        </w:rPr>
-        <w:t xml:space="preserve">  </w:t>
-      </w:r>
-      <w:r>
-        <w:rPr>
-          <w:rFonts w:hint="eastAsia"/>
-          <w:sz w:val="32"/>
-          <w:szCs w:val="32"/>
-        </w:rPr>
-        <w:t>月</w:t>
-      </w:r>
-      <w:r>
-        <w:rPr>
-          <w:rFonts w:hint="eastAsia"/>
-          <w:sz w:val="32"/>
-          <w:szCs w:val="32"/>
-          <w:u w:val="single"/>
-        </w:rPr>
-        <w:t xml:space="preserve">  </w:t>
-      </w:r>
-      <w:r>
-        <w:rPr>
-          <w:rFonts w:hint="eastAsia"/>
-          <w:sz w:val="32"/>
-          <w:szCs w:val="32"/>
-        </w:rPr>
-        <w:t>日您已年满</w:t>
-      </w:r>
-      <w:r>
-        <w:rPr>
-          <w:rFonts w:hint="eastAsia"/>
-          <w:sz w:val="32"/>
-          <w:szCs w:val="32"/>
-          <w:u w:val="single"/>
-        </w:rPr>
-        <w:t xml:space="preserve">       </w:t>
-      </w:r>
-      <w:r>
-        <w:rPr>
-          <w:rFonts w:hint="eastAsia"/>
-          <w:sz w:val="32"/>
-          <w:szCs w:val="32"/>
-        </w:rPr>
-        <w:t>周岁，特通知您于</w:t>
-      </w:r>
-      <w:r>
-        <w:rPr>
-          <w:rFonts w:hint="eastAsia"/>
-          <w:sz w:val="32"/>
-          <w:szCs w:val="32"/>
-          <w:u w:val="single"/>
-        </w:rPr>
-        <w:t xml:space="preserve">    </w:t>
-      </w:r>
-      <w:r>
-        <w:rPr>
-          <w:rFonts w:hint="eastAsia"/>
-          <w:sz w:val="32"/>
-          <w:szCs w:val="32"/>
-        </w:rPr>
-        <w:t>年</w:t>
-      </w:r>
-      <w:r>
-        <w:rPr>
-          <w:rFonts w:hint="eastAsia"/>
-          <w:sz w:val="32"/>
-          <w:szCs w:val="32"/>
-          <w:u w:val="single"/>
-        </w:rPr>
-        <w:t xml:space="preserve">  </w:t>
+        <w:t>${month1}</w:t>
       </w:r>
       <w:r>
         <w:rPr>
@@ -281,15 +259,15 @@
           <w:sz w:val="32"/>
           <w:szCs w:val="32"/>
         </w:rPr>
-        <w:t xml:space="preserve">                               XX</w:t>
-      </w:r>
-      <w:r>
-        <w:rPr>
-          <w:rFonts w:hint="eastAsia"/>
-          <w:sz w:val="32"/>
-          <w:szCs w:val="32"/>
-        </w:rPr>
-        <w:t>社区居民委员会</w:t>
+        <w:t xml:space="preserve">                               </w:t>
+      </w:r>
+      <w:r>
+        <w:rPr>
+          <w:rFonts w:hint="eastAsia"/>
+          <w:sz w:val="32"/>
+          <w:szCs w:val="32"/>
+        </w:rPr>
+        <w:t>狮山横塘社区</w:t>
       </w:r>
     </w:p>
     <w:p>
@@ -307,7 +285,15 @@
           <w:sz w:val="32"/>
           <w:szCs w:val="32"/>
         </w:rPr>
-        <w:t xml:space="preserve">                               XXXX</w:t>
+        <w:t xml:space="preserve">                               </w:t>
+      </w:r>
+      <w:r>
+        <w:rPr>
+          <w:rFonts w:hint="eastAsia"/>
+          <w:sz w:val="32"/>
+          <w:szCs w:val="32"/>
+        </w:rPr>
+        <w:t>${year2}</w:t>
       </w:r>
       <w:r>
         <w:rPr>
@@ -323,7 +309,7 @@
           <w:sz w:val="32"/>
           <w:szCs w:val="32"/>
         </w:rPr>
-        <w:t>XX</w:t>
+        <w:t>${month2}</w:t>
       </w:r>
       <w:r>
         <w:rPr>
@@ -339,7 +325,7 @@
           <w:sz w:val="32"/>
           <w:szCs w:val="32"/>
         </w:rPr>
-        <w:t>XX</w:t>
+        <w:t>${day2}</w:t>
       </w:r>
       <w:r>
         <w:rPr>
@@ -384,6 +370,7 @@
           <w:sz w:val="32"/>
           <w:szCs w:val="32"/>
         </w:rPr>
+        <w:lastRenderedPageBreak/>
         <w:t>（本表一式两份，本人和社区各留存一份）</w:t>
       </w:r>
     </w:p>

--- a/src/main/webapp/model/农村征地人员社会救济金退出通知单.docx
+++ b/src/main/webapp/model/农村征地人员社会救济金退出通知单.docx
@@ -267,7 +267,7 @@
           <w:sz w:val="32"/>
           <w:szCs w:val="32"/>
         </w:rPr>
-        <w:t>狮山横塘社区</w:t>
+        <w:t>狮山横塘街道</w:t>
       </w:r>
     </w:p>
     <w:p>
